--- a/Administratie/Feedbacks/Feedback 2/Template_Klantvergadering.docx
+++ b/Administratie/Feedbacks/Feedback 2/Template_Klantvergadering.docx
@@ -1,6 +1,6 @@
 
 <file path=word/document.xml><?xml version="1.0" encoding="utf-8"?>
-<w:document xmlns:wpc="http://schemas.microsoft.com/office/word/2010/wordprocessingCanvas" xmlns:cx="http://schemas.microsoft.com/office/drawing/2014/chartex" xmlns:cx1="http://schemas.microsoft.com/office/drawing/2015/9/8/chartex" xmlns:mc="http://schemas.openxmlformats.org/markup-compatibility/2006" xmlns:o="urn:schemas-microsoft-com:office:office" xmlns:r="http://schemas.openxmlformats.org/officeDocument/2006/relationships" xmlns:m="http://schemas.openxmlformats.org/officeDocument/2006/math" xmlns:v="urn:schemas-microsoft-com:vml" xmlns:wp14="http://schemas.microsoft.com/office/word/2010/wordprocessingDrawing" xmlns:wp="http://schemas.openxmlformats.org/drawingml/2006/wordprocessingDrawing" xmlns:w10="urn:schemas-microsoft-com:office:word" xmlns:w="http://schemas.openxmlformats.org/wordprocessingml/2006/main" xmlns:w14="http://schemas.microsoft.com/office/word/2010/wordml" xmlns:w15="http://schemas.microsoft.com/office/word/2012/wordml" xmlns:w16se="http://schemas.microsoft.com/office/word/2015/wordml/symex" xmlns:wpg="http://schemas.microsoft.com/office/word/2010/wordprocessingGroup" xmlns:wpi="http://schemas.microsoft.com/office/word/2010/wordprocessingInk" xmlns:wne="http://schemas.microsoft.com/office/word/2006/wordml" xmlns:wps="http://schemas.microsoft.com/office/word/2010/wordprocessingShape" mc:Ignorable="w14 w15 w16se wp14">
+<w:document xmlns:wpc="http://schemas.microsoft.com/office/word/2010/wordprocessingCanvas" xmlns:cx="http://schemas.microsoft.com/office/drawing/2014/chartex" xmlns:cx1="http://schemas.microsoft.com/office/drawing/2015/9/8/chartex" xmlns:cx2="http://schemas.microsoft.com/office/drawing/2015/10/21/chartex" xmlns:cx3="http://schemas.microsoft.com/office/drawing/2016/5/9/chartex" xmlns:cx4="http://schemas.microsoft.com/office/drawing/2016/5/10/chartex" xmlns:cx5="http://schemas.microsoft.com/office/drawing/2016/5/11/chartex" xmlns:cx6="http://schemas.microsoft.com/office/drawing/2016/5/12/chartex" xmlns:cx7="http://schemas.microsoft.com/office/drawing/2016/5/13/chartex" xmlns:cx8="http://schemas.microsoft.com/office/drawing/2016/5/14/chartex" xmlns:mc="http://schemas.openxmlformats.org/markup-compatibility/2006" xmlns:aink="http://schemas.microsoft.com/office/drawing/2016/ink" xmlns:am3d="http://schemas.microsoft.com/office/drawing/2017/model3d" xmlns:o="urn:schemas-microsoft-com:office:office" xmlns:r="http://schemas.openxmlformats.org/officeDocument/2006/relationships" xmlns:m="http://schemas.openxmlformats.org/officeDocument/2006/math" xmlns:v="urn:schemas-microsoft-com:vml" xmlns:wp14="http://schemas.microsoft.com/office/word/2010/wordprocessingDrawing" xmlns:wp="http://schemas.openxmlformats.org/drawingml/2006/wordprocessingDrawing" xmlns:w10="urn:schemas-microsoft-com:office:word" xmlns:w="http://schemas.openxmlformats.org/wordprocessingml/2006/main" xmlns:w14="http://schemas.microsoft.com/office/word/2010/wordml" xmlns:w15="http://schemas.microsoft.com/office/word/2012/wordml" xmlns:w16cex="http://schemas.microsoft.com/office/word/2018/wordml/cex" xmlns:w16cid="http://schemas.microsoft.com/office/word/2016/wordml/cid" xmlns:w16="http://schemas.microsoft.com/office/word/2018/wordml" xmlns:w16se="http://schemas.microsoft.com/office/word/2015/wordml/symex" xmlns:wpg="http://schemas.microsoft.com/office/word/2010/wordprocessingGroup" xmlns:wpi="http://schemas.microsoft.com/office/word/2010/wordprocessingInk" xmlns:wne="http://schemas.microsoft.com/office/word/2006/wordml" xmlns:wps="http://schemas.microsoft.com/office/word/2010/wordprocessingShape" mc:Ignorable="w14 w15 w16se w16cid w16 w16cex wp14">
   <w:body>
     <w:p>
       <w:pPr>
@@ -51,7 +51,7 @@
                     <pic:cNvPicPr/>
                   </pic:nvPicPr>
                   <pic:blipFill>
-                    <a:blip r:embed="rId7" cstate="print">
+                    <a:blip r:embed="rId8" cstate="print">
                       <a:extLst>
                         <a:ext uri="{28A0092B-C50C-407E-A947-70E740481C1C}">
                           <a14:useLocalDpi xmlns:a14="http://schemas.microsoft.com/office/drawing/2010/main" val="0"/>
@@ -147,6 +147,9 @@
               <w:t>:</w:t>
             </w:r>
             <w:r>
+              <w:t xml:space="preserve"> 18/02/2021</w:t>
+            </w:r>
+            <w:r>
               <w:br/>
             </w:r>
             <w:r>
@@ -156,6 +159,54 @@
               <w:t>:</w:t>
             </w:r>
             <w:r>
+              <w:t xml:space="preserve"> Rafael </w:t>
+            </w:r>
+            <w:proofErr w:type="spellStart"/>
+            <w:r>
+              <w:t>Polfliet</w:t>
+            </w:r>
+            <w:proofErr w:type="spellEnd"/>
+            <w:r>
+              <w:t xml:space="preserve">, Luca </w:t>
+            </w:r>
+            <w:proofErr w:type="spellStart"/>
+            <w:r>
+              <w:t>Celea</w:t>
+            </w:r>
+            <w:proofErr w:type="spellEnd"/>
+            <w:r>
+              <w:t xml:space="preserve">, Brent Thuys, Jef Quidousse, David </w:t>
+            </w:r>
+            <w:proofErr w:type="spellStart"/>
+            <w:r>
+              <w:t>Vandenbroeck</w:t>
+            </w:r>
+            <w:proofErr w:type="spellEnd"/>
+            <w:r>
+              <w:t xml:space="preserve">, Johan </w:t>
+            </w:r>
+            <w:proofErr w:type="spellStart"/>
+            <w:r>
+              <w:t>Strypsteen</w:t>
+            </w:r>
+            <w:proofErr w:type="spellEnd"/>
+            <w:r>
+              <w:t xml:space="preserve">, </w:t>
+            </w:r>
+            <w:proofErr w:type="spellStart"/>
+            <w:r>
+              <w:t>Siegmund</w:t>
+            </w:r>
+            <w:proofErr w:type="spellEnd"/>
+            <w:r>
+              <w:t xml:space="preserve"> </w:t>
+            </w:r>
+            <w:proofErr w:type="spellStart"/>
+            <w:r>
+              <w:t>Leducq</w:t>
+            </w:r>
+            <w:proofErr w:type="spellEnd"/>
+            <w:r>
               <w:br/>
             </w:r>
             <w:r>
@@ -174,22 +225,36 @@
               <w:t>:</w:t>
             </w:r>
             <w:r>
+              <w:t xml:space="preserve"> Jef Quidousse</w:t>
+            </w:r>
+            <w:r>
               <w:br/>
             </w:r>
             <w:r>
               <w:t>DATUM VOLGENDE VERGADERING:</w:t>
+            </w:r>
+            <w:r>
+              <w:t xml:space="preserve"> 25/02/2021</w:t>
             </w:r>
           </w:p>
           <w:p>
             <w:r>
               <w:t>AGENDA:</w:t>
             </w:r>
+            <w:r>
+              <w:br/>
+              <w:t>Voortgang</w:t>
+            </w:r>
+            <w:r>
+              <w:br/>
+              <w:t>Manieren van dispenser detectie</w:t>
+            </w:r>
           </w:p>
-          <w:p/>
-          <w:p/>
-          <w:p/>
-          <w:p/>
-          <w:p/>
+          <w:p>
+            <w:r>
+              <w:t>Problemen met de bordjes</w:t>
+            </w:r>
+          </w:p>
           <w:p/>
           <w:p/>
         </w:tc>
@@ -227,20 +292,46 @@
       </w:r>
     </w:p>
     <w:p>
-      <w:bookmarkStart w:id="0" w:name="_GoBack"/>
-      <w:bookmarkEnd w:id="0"/>
+      <w:r>
+        <w:t xml:space="preserve">In de vergadering van 18/02 hebben we kort de vooruitgang besproken. Hieruit werd besloten dat ons team moet beginnen focussen op het verkrijgen van data. Meneer </w:t>
+      </w:r>
+      <w:proofErr w:type="spellStart"/>
+      <w:r>
+        <w:t>Leducq</w:t>
+      </w:r>
+      <w:proofErr w:type="spellEnd"/>
+      <w:r>
+        <w:t xml:space="preserve"> ging ons ook helpen met de problemen van de hardware.</w:t>
+      </w:r>
+      <w:r>
+        <w:t xml:space="preserve"> </w:t>
+      </w:r>
+      <w:r>
+        <w:t>Momenteel</w:t>
+      </w:r>
+      <w:r>
+        <w:t xml:space="preserve"> gaan we de dispenser statisch detecteren en het programma schrijven voor de detectie.</w:t>
+      </w:r>
+      <w:r>
+        <w:t xml:space="preserve"> </w:t>
+      </w:r>
     </w:p>
-    <w:p/>
-    <w:p/>
-    <w:p/>
-    <w:p/>
-    <w:p/>
-    <w:p/>
-    <w:p/>
     <w:p/>
     <w:p>
       <w:r>
         <w:t>ACTIES:</w:t>
+      </w:r>
+    </w:p>
+    <w:p>
+      <w:pPr>
+        <w:pStyle w:val="Lijstalinea"/>
+        <w:numPr>
+          <w:ilvl w:val="0"/>
+          <w:numId w:val="1"/>
+        </w:numPr>
+      </w:pPr>
+      <w:r>
+        <w:t>Beginnen met verkrijgen van data</w:t>
       </w:r>
     </w:p>
     <w:p/>
@@ -257,8 +348,128 @@
 </w:document>
 </file>
 
+<file path=word/numbering.xml><?xml version="1.0" encoding="utf-8"?>
+<w:numbering xmlns:wpc="http://schemas.microsoft.com/office/word/2010/wordprocessingCanvas" xmlns:cx="http://schemas.microsoft.com/office/drawing/2014/chartex" xmlns:cx1="http://schemas.microsoft.com/office/drawing/2015/9/8/chartex" xmlns:cx2="http://schemas.microsoft.com/office/drawing/2015/10/21/chartex" xmlns:cx3="http://schemas.microsoft.com/office/drawing/2016/5/9/chartex" xmlns:cx4="http://schemas.microsoft.com/office/drawing/2016/5/10/chartex" xmlns:cx5="http://schemas.microsoft.com/office/drawing/2016/5/11/chartex" xmlns:cx6="http://schemas.microsoft.com/office/drawing/2016/5/12/chartex" xmlns:cx7="http://schemas.microsoft.com/office/drawing/2016/5/13/chartex" xmlns:cx8="http://schemas.microsoft.com/office/drawing/2016/5/14/chartex" xmlns:mc="http://schemas.openxmlformats.org/markup-compatibility/2006" xmlns:aink="http://schemas.microsoft.com/office/drawing/2016/ink" xmlns:am3d="http://schemas.microsoft.com/office/drawing/2017/model3d" xmlns:o="urn:schemas-microsoft-com:office:office" xmlns:r="http://schemas.openxmlformats.org/officeDocument/2006/relationships" xmlns:m="http://schemas.openxmlformats.org/officeDocument/2006/math" xmlns:v="urn:schemas-microsoft-com:vml" xmlns:wp14="http://schemas.microsoft.com/office/word/2010/wordprocessingDrawing" xmlns:wp="http://schemas.openxmlformats.org/drawingml/2006/wordprocessingDrawing" xmlns:w10="urn:schemas-microsoft-com:office:word" xmlns:w="http://schemas.openxmlformats.org/wordprocessingml/2006/main" xmlns:w14="http://schemas.microsoft.com/office/word/2010/wordml" xmlns:w15="http://schemas.microsoft.com/office/word/2012/wordml" xmlns:w16cex="http://schemas.microsoft.com/office/word/2018/wordml/cex" xmlns:w16cid="http://schemas.microsoft.com/office/word/2016/wordml/cid" xmlns:w16="http://schemas.microsoft.com/office/word/2018/wordml" xmlns:w16se="http://schemas.microsoft.com/office/word/2015/wordml/symex" xmlns:wpg="http://schemas.microsoft.com/office/word/2010/wordprocessingGroup" xmlns:wpi="http://schemas.microsoft.com/office/word/2010/wordprocessingInk" xmlns:wne="http://schemas.microsoft.com/office/word/2006/wordml" xmlns:wps="http://schemas.microsoft.com/office/word/2010/wordprocessingShape" mc:Ignorable="w14 w15 w16se w16cid w16 w16cex wp14">
+  <w:abstractNum w:abstractNumId="0" w15:restartNumberingAfterBreak="0">
+    <w:nsid w:val="27646645"/>
+    <w:multiLevelType w:val="hybridMultilevel"/>
+    <w:tmpl w:val="E2E60D2C"/>
+    <w:lvl w:ilvl="0" w:tplc="B532BB9C">
+      <w:numFmt w:val="bullet"/>
+      <w:lvlText w:val="-"/>
+      <w:lvlJc w:val="left"/>
+      <w:pPr>
+        <w:ind w:left="720" w:hanging="360"/>
+      </w:pPr>
+      <w:rPr>
+        <w:rFonts w:ascii="Calibri" w:eastAsiaTheme="minorHAnsi" w:hAnsi="Calibri" w:cs="Calibri" w:hint="default"/>
+      </w:rPr>
+    </w:lvl>
+    <w:lvl w:ilvl="1" w:tplc="08130003" w:tentative="1">
+      <w:start w:val="1"/>
+      <w:numFmt w:val="bullet"/>
+      <w:lvlText w:val="o"/>
+      <w:lvlJc w:val="left"/>
+      <w:pPr>
+        <w:ind w:left="1440" w:hanging="360"/>
+      </w:pPr>
+      <w:rPr>
+        <w:rFonts w:ascii="Courier New" w:hAnsi="Courier New" w:cs="Courier New" w:hint="default"/>
+      </w:rPr>
+    </w:lvl>
+    <w:lvl w:ilvl="2" w:tplc="08130005" w:tentative="1">
+      <w:start w:val="1"/>
+      <w:numFmt w:val="bullet"/>
+      <w:lvlText w:val=""/>
+      <w:lvlJc w:val="left"/>
+      <w:pPr>
+        <w:ind w:left="2160" w:hanging="360"/>
+      </w:pPr>
+      <w:rPr>
+        <w:rFonts w:ascii="Wingdings" w:hAnsi="Wingdings" w:hint="default"/>
+      </w:rPr>
+    </w:lvl>
+    <w:lvl w:ilvl="3" w:tplc="08130001" w:tentative="1">
+      <w:start w:val="1"/>
+      <w:numFmt w:val="bullet"/>
+      <w:lvlText w:val=""/>
+      <w:lvlJc w:val="left"/>
+      <w:pPr>
+        <w:ind w:left="2880" w:hanging="360"/>
+      </w:pPr>
+      <w:rPr>
+        <w:rFonts w:ascii="Symbol" w:hAnsi="Symbol" w:hint="default"/>
+      </w:rPr>
+    </w:lvl>
+    <w:lvl w:ilvl="4" w:tplc="08130003" w:tentative="1">
+      <w:start w:val="1"/>
+      <w:numFmt w:val="bullet"/>
+      <w:lvlText w:val="o"/>
+      <w:lvlJc w:val="left"/>
+      <w:pPr>
+        <w:ind w:left="3600" w:hanging="360"/>
+      </w:pPr>
+      <w:rPr>
+        <w:rFonts w:ascii="Courier New" w:hAnsi="Courier New" w:cs="Courier New" w:hint="default"/>
+      </w:rPr>
+    </w:lvl>
+    <w:lvl w:ilvl="5" w:tplc="08130005" w:tentative="1">
+      <w:start w:val="1"/>
+      <w:numFmt w:val="bullet"/>
+      <w:lvlText w:val=""/>
+      <w:lvlJc w:val="left"/>
+      <w:pPr>
+        <w:ind w:left="4320" w:hanging="360"/>
+      </w:pPr>
+      <w:rPr>
+        <w:rFonts w:ascii="Wingdings" w:hAnsi="Wingdings" w:hint="default"/>
+      </w:rPr>
+    </w:lvl>
+    <w:lvl w:ilvl="6" w:tplc="08130001" w:tentative="1">
+      <w:start w:val="1"/>
+      <w:numFmt w:val="bullet"/>
+      <w:lvlText w:val=""/>
+      <w:lvlJc w:val="left"/>
+      <w:pPr>
+        <w:ind w:left="5040" w:hanging="360"/>
+      </w:pPr>
+      <w:rPr>
+        <w:rFonts w:ascii="Symbol" w:hAnsi="Symbol" w:hint="default"/>
+      </w:rPr>
+    </w:lvl>
+    <w:lvl w:ilvl="7" w:tplc="08130003" w:tentative="1">
+      <w:start w:val="1"/>
+      <w:numFmt w:val="bullet"/>
+      <w:lvlText w:val="o"/>
+      <w:lvlJc w:val="left"/>
+      <w:pPr>
+        <w:ind w:left="5760" w:hanging="360"/>
+      </w:pPr>
+      <w:rPr>
+        <w:rFonts w:ascii="Courier New" w:hAnsi="Courier New" w:cs="Courier New" w:hint="default"/>
+      </w:rPr>
+    </w:lvl>
+    <w:lvl w:ilvl="8" w:tplc="08130005" w:tentative="1">
+      <w:start w:val="1"/>
+      <w:numFmt w:val="bullet"/>
+      <w:lvlText w:val=""/>
+      <w:lvlJc w:val="left"/>
+      <w:pPr>
+        <w:ind w:left="6480" w:hanging="360"/>
+      </w:pPr>
+      <w:rPr>
+        <w:rFonts w:ascii="Wingdings" w:hAnsi="Wingdings" w:hint="default"/>
+      </w:rPr>
+    </w:lvl>
+  </w:abstractNum>
+  <w:num w:numId="1">
+    <w:abstractNumId w:val="0"/>
+  </w:num>
+</w:numbering>
+</file>
+
 <file path=word/styles.xml><?xml version="1.0" encoding="utf-8"?>
-<w:styles xmlns:mc="http://schemas.openxmlformats.org/markup-compatibility/2006" xmlns:r="http://schemas.openxmlformats.org/officeDocument/2006/relationships" xmlns:w="http://schemas.openxmlformats.org/wordprocessingml/2006/main" xmlns:w14="http://schemas.microsoft.com/office/word/2010/wordml" xmlns:w15="http://schemas.microsoft.com/office/word/2012/wordml" xmlns:w16se="http://schemas.microsoft.com/office/word/2015/wordml/symex" mc:Ignorable="w14 w15 w16se">
+<w:styles xmlns:mc="http://schemas.openxmlformats.org/markup-compatibility/2006" xmlns:r="http://schemas.openxmlformats.org/officeDocument/2006/relationships" xmlns:w="http://schemas.openxmlformats.org/wordprocessingml/2006/main" xmlns:w14="http://schemas.microsoft.com/office/word/2010/wordml" xmlns:w15="http://schemas.microsoft.com/office/word/2012/wordml" xmlns:w16cex="http://schemas.microsoft.com/office/word/2018/wordml/cex" xmlns:w16cid="http://schemas.microsoft.com/office/word/2016/wordml/cid" xmlns:w16="http://schemas.microsoft.com/office/word/2018/wordml" xmlns:w16se="http://schemas.microsoft.com/office/word/2015/wordml/symex" mc:Ignorable="w14 w15 w16se w16cid w16 w16cex">
   <w:docDefaults>
     <w:rPrDefault>
       <w:rPr>
@@ -274,7 +485,7 @@
       </w:pPr>
     </w:pPrDefault>
   </w:docDefaults>
-  <w:latentStyles w:defLockedState="0" w:defUIPriority="99" w:defSemiHidden="0" w:defUnhideWhenUsed="0" w:defQFormat="0" w:count="371">
+  <w:latentStyles w:defLockedState="0" w:defUIPriority="99" w:defSemiHidden="0" w:defUnhideWhenUsed="0" w:defQFormat="0" w:count="376">
     <w:lsdException w:name="Normal" w:uiPriority="0" w:qFormat="1"/>
     <w:lsdException w:name="heading 1" w:uiPriority="9" w:qFormat="1"/>
     <w:lsdException w:name="heading 2" w:semiHidden="1" w:uiPriority="9" w:unhideWhenUsed="1" w:qFormat="1"/>
@@ -380,7 +591,6 @@
     <w:lsdException w:name="HTML Sample" w:semiHidden="1" w:unhideWhenUsed="1"/>
     <w:lsdException w:name="HTML Typewriter" w:semiHidden="1" w:unhideWhenUsed="1"/>
     <w:lsdException w:name="HTML Variable" w:semiHidden="1" w:unhideWhenUsed="1"/>
-    <w:lsdException w:name="Normal Table" w:semiHidden="1" w:unhideWhenUsed="1"/>
     <w:lsdException w:name="annotation subject" w:semiHidden="1" w:unhideWhenUsed="1"/>
     <w:lsdException w:name="No List" w:semiHidden="1" w:unhideWhenUsed="1"/>
     <w:lsdException w:name="Outline List 1" w:semiHidden="1" w:unhideWhenUsed="1"/>
@@ -423,11 +633,8 @@
     <w:lsdException w:name="Table Contemporary" w:semiHidden="1" w:unhideWhenUsed="1"/>
     <w:lsdException w:name="Table Elegant" w:semiHidden="1" w:unhideWhenUsed="1"/>
     <w:lsdException w:name="Table Professional" w:semiHidden="1" w:unhideWhenUsed="1"/>
-    <w:lsdException w:name="Table Subtle 1" w:semiHidden="1" w:unhideWhenUsed="1"/>
     <w:lsdException w:name="Table Subtle 2" w:semiHidden="1" w:unhideWhenUsed="1"/>
     <w:lsdException w:name="Table Web 1" w:semiHidden="1" w:unhideWhenUsed="1"/>
-    <w:lsdException w:name="Table Web 2" w:semiHidden="1" w:unhideWhenUsed="1"/>
-    <w:lsdException w:name="Table Web 3" w:semiHidden="1" w:unhideWhenUsed="1"/>
     <w:lsdException w:name="Balloon Text" w:semiHidden="1" w:unhideWhenUsed="1"/>
     <w:lsdException w:name="Table Grid" w:uiPriority="39"/>
     <w:lsdException w:name="Table Theme" w:semiHidden="1" w:unhideWhenUsed="1"/>
@@ -646,6 +853,11 @@
     <w:lsdException w:name="List Table 5 Dark Accent 6" w:uiPriority="50"/>
     <w:lsdException w:name="List Table 6 Colorful Accent 6" w:uiPriority="51"/>
     <w:lsdException w:name="List Table 7 Colorful Accent 6" w:uiPriority="52"/>
+    <w:lsdException w:name="Mention" w:semiHidden="1" w:unhideWhenUsed="1"/>
+    <w:lsdException w:name="Smart Hyperlink" w:semiHidden="1" w:unhideWhenUsed="1"/>
+    <w:lsdException w:name="Hashtag" w:semiHidden="1" w:unhideWhenUsed="1"/>
+    <w:lsdException w:name="Unresolved Mention" w:semiHidden="1" w:unhideWhenUsed="1"/>
+    <w:lsdException w:name="Smart Link" w:semiHidden="1" w:unhideWhenUsed="1"/>
   </w:latentStyles>
   <w:style w:type="paragraph" w:default="1" w:styleId="Standaard">
     <w:name w:val="Normal"/>
@@ -696,6 +908,17 @@
         <w:insideV w:val="single" w:sz="4" w:space="0" w:color="auto"/>
       </w:tblBorders>
     </w:tblPr>
+  </w:style>
+  <w:style w:type="paragraph" w:styleId="Lijstalinea">
+    <w:name w:val="List Paragraph"/>
+    <w:basedOn w:val="Standaard"/>
+    <w:uiPriority w:val="34"/>
+    <w:qFormat/>
+    <w:rsid w:val="00033BBB"/>
+    <w:pPr>
+      <w:ind w:left="720"/>
+      <w:contextualSpacing/>
+    </w:pPr>
   </w:style>
 </w:styles>
 </file>
@@ -962,6 +1185,21 @@
 </file>
 
 <file path=customXml/item1.xml><?xml version="1.0" encoding="utf-8"?>
+<p:properties xmlns:p="http://schemas.microsoft.com/office/2006/metadata/properties" xmlns:xsi="http://www.w3.org/2001/XMLSchema-instance" xmlns:pc="http://schemas.microsoft.com/office/infopath/2007/PartnerControls">
+  <documentManagement/>
+</p:properties>
+</file>
+
+<file path=customXml/item2.xml><?xml version="1.0" encoding="utf-8"?>
+<?mso-contentType ?>
+<FormTemplates xmlns="http://schemas.microsoft.com/sharepoint/v3/contenttype/forms">
+  <Display>DocumentLibraryForm</Display>
+  <Edit>DocumentLibraryForm</Edit>
+  <New>DocumentLibraryForm</New>
+</FormTemplates>
+</file>
+
+<file path=customXml/item3.xml><?xml version="1.0" encoding="utf-8"?>
 <ct:contentTypeSchema xmlns:ct="http://schemas.microsoft.com/office/2006/metadata/contentType" xmlns:ma="http://schemas.microsoft.com/office/2006/metadata/properties/metaAttributes" ct:_="" ma:_="" ma:contentTypeName="Document" ma:contentTypeID="0x010100CF2F156A4A13FE458D72073DD63AB682" ma:contentTypeVersion="11" ma:contentTypeDescription="Een nieuw document maken." ma:contentTypeScope="" ma:versionID="82e9c0bdaae7c7191a6e0bcfb62dce60">
   <xsd:schema xmlns:xsd="http://www.w3.org/2001/XMLSchema" xmlns:xs="http://www.w3.org/2001/XMLSchema" xmlns:p="http://schemas.microsoft.com/office/2006/metadata/properties" xmlns:ns3="d47ae36e-0b5a-4090-a805-ce50f0c7a4a8" xmlns:ns4="31a14b34-d890-43ab-8eba-d5f9b69886d4" targetNamespace="http://schemas.microsoft.com/office/2006/metadata/properties" ma:root="true" ma:fieldsID="a9d62f596db2e3c62799bc3dbd8b36d2" ns3:_="" ns4:_="">
     <xsd:import namespace="d47ae36e-0b5a-4090-a805-ce50f0c7a4a8"/>
@@ -1170,37 +1408,11 @@
 </ct:contentTypeSchema>
 </file>
 
-<file path=customXml/item2.xml><?xml version="1.0" encoding="utf-8"?>
-<?mso-contentType ?>
-<FormTemplates xmlns="http://schemas.microsoft.com/sharepoint/v3/contenttype/forms">
-  <Display>DocumentLibraryForm</Display>
-  <Edit>DocumentLibraryForm</Edit>
-  <New>DocumentLibraryForm</New>
-</FormTemplates>
-</file>
-
-<file path=customXml/item3.xml><?xml version="1.0" encoding="utf-8"?>
-<p:properties xmlns:p="http://schemas.microsoft.com/office/2006/metadata/properties" xmlns:xsi="http://www.w3.org/2001/XMLSchema-instance" xmlns:pc="http://schemas.microsoft.com/office/infopath/2007/PartnerControls">
-  <documentManagement/>
-</p:properties>
-</file>
-
 <file path=customXml/itemProps1.xml><?xml version="1.0" encoding="utf-8"?>
-<ds:datastoreItem xmlns:ds="http://schemas.openxmlformats.org/officeDocument/2006/customXml" ds:itemID="{D92D86CA-34CE-4B79-9BC6-1D7A89C09A61}">
+<ds:datastoreItem xmlns:ds="http://schemas.openxmlformats.org/officeDocument/2006/customXml" ds:itemID="{2FBB3C77-C1BC-4DD6-A344-B1AE3F18F553}">
   <ds:schemaRefs>
-    <ds:schemaRef ds:uri="http://schemas.microsoft.com/office/2006/metadata/contentType"/>
-    <ds:schemaRef ds:uri="http://schemas.microsoft.com/office/2006/metadata/properties/metaAttributes"/>
-    <ds:schemaRef ds:uri="http://www.w3.org/2000/xmlns/"/>
-    <ds:schemaRef ds:uri="http://www.w3.org/2001/XMLSchema"/>
-    <ds:schemaRef ds:uri="d47ae36e-0b5a-4090-a805-ce50f0c7a4a8"/>
-    <ds:schemaRef ds:uri="31a14b34-d890-43ab-8eba-d5f9b69886d4"/>
     <ds:schemaRef ds:uri="http://schemas.microsoft.com/office/2006/metadata/properties"/>
-    <ds:schemaRef ds:uri="http://schemas.microsoft.com/office/2006/documentManagement/types"/>
     <ds:schemaRef ds:uri="http://schemas.microsoft.com/office/infopath/2007/PartnerControls"/>
-    <ds:schemaRef ds:uri="http://schemas.openxmlformats.org/package/2006/metadata/core-properties"/>
-    <ds:schemaRef ds:uri="http://purl.org/dc/elements/1.1/"/>
-    <ds:schemaRef ds:uri="http://purl.org/dc/terms/"/>
-    <ds:schemaRef ds:uri="http://schemas.microsoft.com/internal/obd"/>
   </ds:schemaRefs>
 </ds:datastoreItem>
 </file>
@@ -1214,18 +1426,20 @@
 </file>
 
 <file path=customXml/itemProps3.xml><?xml version="1.0" encoding="utf-8"?>
-<ds:datastoreItem xmlns:ds="http://schemas.openxmlformats.org/officeDocument/2006/customXml" ds:itemID="{2FBB3C77-C1BC-4DD6-A344-B1AE3F18F553}">
+<ds:datastoreItem xmlns:ds="http://schemas.openxmlformats.org/officeDocument/2006/customXml" ds:itemID="{D92D86CA-34CE-4B79-9BC6-1D7A89C09A61}">
   <ds:schemaRefs>
-    <ds:schemaRef ds:uri="http://purl.org/dc/elements/1.1/"/>
-    <ds:schemaRef ds:uri="http://www.w3.org/XML/1998/namespace"/>
-    <ds:schemaRef ds:uri="http://purl.org/dc/dcmitype/"/>
+    <ds:schemaRef ds:uri="http://schemas.microsoft.com/office/2006/metadata/contentType"/>
+    <ds:schemaRef ds:uri="http://schemas.microsoft.com/office/2006/metadata/properties/metaAttributes"/>
+    <ds:schemaRef ds:uri="http://www.w3.org/2001/XMLSchema"/>
     <ds:schemaRef ds:uri="http://schemas.microsoft.com/office/2006/metadata/properties"/>
+    <ds:schemaRef ds:uri="d47ae36e-0b5a-4090-a805-ce50f0c7a4a8"/>
     <ds:schemaRef ds:uri="31a14b34-d890-43ab-8eba-d5f9b69886d4"/>
     <ds:schemaRef ds:uri="http://schemas.microsoft.com/office/2006/documentManagement/types"/>
     <ds:schemaRef ds:uri="http://schemas.microsoft.com/office/infopath/2007/PartnerControls"/>
     <ds:schemaRef ds:uri="http://schemas.openxmlformats.org/package/2006/metadata/core-properties"/>
-    <ds:schemaRef ds:uri="d47ae36e-0b5a-4090-a805-ce50f0c7a4a8"/>
+    <ds:schemaRef ds:uri="http://purl.org/dc/elements/1.1/"/>
     <ds:schemaRef ds:uri="http://purl.org/dc/terms/"/>
+    <ds:schemaRef ds:uri="http://schemas.microsoft.com/internal/obd"/>
   </ds:schemaRefs>
 </ds:datastoreItem>
 </file>
--- a/Administratie/Feedbacks/Feedback 2/Template_Klantvergadering.docx
+++ b/Administratie/Feedbacks/Feedback 2/Template_Klantvergadering.docx
@@ -117,7 +117,7 @@
     </w:p>
     <w:tbl>
       <w:tblPr>
-        <w:tblStyle w:val="Tabelraster"/>
+        <w:tblStyle w:val="TableGrid"/>
         <w:tblW w:w="0" w:type="auto"/>
         <w:tblBorders>
           <w:left w:val="none" w:sz="0" w:space="0" w:color="auto"/>
@@ -159,53 +159,11 @@
               <w:t>:</w:t>
             </w:r>
             <w:r>
-              <w:t xml:space="preserve"> Rafael </w:t>
-            </w:r>
-            <w:proofErr w:type="spellStart"/>
-            <w:r>
-              <w:t>Polfliet</w:t>
-            </w:r>
-            <w:proofErr w:type="spellEnd"/>
-            <w:r>
-              <w:t xml:space="preserve">, Luca </w:t>
-            </w:r>
-            <w:proofErr w:type="spellStart"/>
-            <w:r>
-              <w:t>Celea</w:t>
-            </w:r>
-            <w:proofErr w:type="spellEnd"/>
-            <w:r>
-              <w:t xml:space="preserve">, Brent Thuys, Jef Quidousse, David </w:t>
-            </w:r>
-            <w:proofErr w:type="spellStart"/>
-            <w:r>
-              <w:t>Vandenbroeck</w:t>
-            </w:r>
-            <w:proofErr w:type="spellEnd"/>
-            <w:r>
-              <w:t xml:space="preserve">, Johan </w:t>
-            </w:r>
-            <w:proofErr w:type="spellStart"/>
-            <w:r>
-              <w:t>Strypsteen</w:t>
-            </w:r>
-            <w:proofErr w:type="spellEnd"/>
-            <w:r>
-              <w:t xml:space="preserve">, </w:t>
-            </w:r>
-            <w:proofErr w:type="spellStart"/>
-            <w:r>
-              <w:t>Siegmund</w:t>
-            </w:r>
-            <w:proofErr w:type="spellEnd"/>
-            <w:r>
-              <w:t xml:space="preserve"> </w:t>
-            </w:r>
-            <w:proofErr w:type="spellStart"/>
+              <w:t xml:space="preserve"> Rafael Polfliet, Luca Celea, Brent Thuys, Jef Quidousse, David Vandenbroeck, Johan Strypsteen, Siegmund </w:t>
+            </w:r>
             <w:r>
               <w:t>Leducq</w:t>
             </w:r>
-            <w:proofErr w:type="spellEnd"/>
             <w:r>
               <w:br/>
             </w:r>
@@ -293,24 +251,66 @@
     </w:p>
     <w:p>
       <w:r>
-        <w:t xml:space="preserve">In de vergadering van 18/02 hebben we kort de vooruitgang besproken. Hieruit werd besloten dat ons team moet beginnen focussen op het verkrijgen van data. Meneer </w:t>
-      </w:r>
-      <w:proofErr w:type="spellStart"/>
-      <w:r>
-        <w:t>Leducq</w:t>
-      </w:r>
-      <w:proofErr w:type="spellEnd"/>
-      <w:r>
-        <w:t xml:space="preserve"> ging ons ook helpen met de problemen van de hardware.</w:t>
+        <w:t xml:space="preserve">In de vergadering van 18/02 hebben we kort de vooruitgang </w:t>
+      </w:r>
+      <w:r>
+        <w:t xml:space="preserve">en onze problemen </w:t>
+      </w:r>
+      <w:r>
+        <w:t xml:space="preserve">besproken. </w:t>
+      </w:r>
+      <w:r>
+        <w:t xml:space="preserve">Ons team heeft problemen met CUDA, Tensorflow, Darknet (YOLO), DetectNet en zo verder geïnstalleerd te krijgen op de Nvidia Jetson. Dit komt omdat de processor architectuur anders is op de Jetsons dan op een traditionele computer. (ARM vs X64) De modellen die werkten waren niet nauwkeurig genoeg of niet performant genoeg om voor ons project te gebruiken. </w:t>
+      </w:r>
+    </w:p>
+    <w:p>
+      <w:r>
+        <w:t xml:space="preserve">Op basis van feedback uit de vergadering gaat ons team proberen verder werken zonder gebruik te maken van de Nvidia Jetsons zodat we geen rekening moeten houden met </w:t>
+      </w:r>
+      <w:r>
+        <w:t>compatibiliteit</w:t>
+      </w:r>
+      <w:r>
+        <w:t xml:space="preserve">. </w:t>
+      </w:r>
+      <w:r>
+        <w:t>Hierna</w:t>
+      </w:r>
+      <w:r>
+        <w:t xml:space="preserve"> werd besloten dat ons team moet beginnen focussen op het verkrijgen van data</w:t>
+      </w:r>
+      <w:r>
+        <w:t xml:space="preserve"> door tijdsdruk.</w:t>
+      </w:r>
+      <w:r>
+        <w:t xml:space="preserve"> Meneer Leducq ging ons ook helpen met de problemen </w:t>
+      </w:r>
+      <w:r>
+        <w:t>met</w:t>
+      </w:r>
+      <w:r>
+        <w:t xml:space="preserve"> de hardware.</w:t>
       </w:r>
       <w:r>
         <w:t xml:space="preserve"> </w:t>
       </w:r>
       <w:r>
-        <w:t>Momenteel</w:t>
-      </w:r>
-      <w:r>
-        <w:t xml:space="preserve"> gaan we de dispenser statisch detecteren en het programma schrijven voor de detectie.</w:t>
+        <w:t>W</w:t>
+      </w:r>
+      <w:r>
+        <w:t>e</w:t>
+      </w:r>
+      <w:r>
+        <w:t xml:space="preserve"> gaan</w:t>
+      </w:r>
+      <w:r>
+        <w:t xml:space="preserve"> de dispenser statisch detecteren en het programma schrijven voor de detectie</w:t>
+      </w:r>
+      <w:r>
+        <w:t xml:space="preserve"> om zo snel aan bruikbare data te komen</w:t>
+      </w:r>
+      <w:r>
+        <w:t>.</w:t>
       </w:r>
       <w:r>
         <w:t xml:space="preserve"> </w:t>
@@ -324,7 +324,7 @@
     </w:p>
     <w:p>
       <w:pPr>
-        <w:pStyle w:val="Lijstalinea"/>
+        <w:pStyle w:val="ListParagraph"/>
         <w:numPr>
           <w:ilvl w:val="0"/>
           <w:numId w:val="1"/>
@@ -591,6 +591,7 @@
     <w:lsdException w:name="HTML Sample" w:semiHidden="1" w:unhideWhenUsed="1"/>
     <w:lsdException w:name="HTML Typewriter" w:semiHidden="1" w:unhideWhenUsed="1"/>
     <w:lsdException w:name="HTML Variable" w:semiHidden="1" w:unhideWhenUsed="1"/>
+    <w:lsdException w:name="Normal Table" w:semiHidden="1" w:unhideWhenUsed="1"/>
     <w:lsdException w:name="annotation subject" w:semiHidden="1" w:unhideWhenUsed="1"/>
     <w:lsdException w:name="No List" w:semiHidden="1" w:unhideWhenUsed="1"/>
     <w:lsdException w:name="Outline List 1" w:semiHidden="1" w:unhideWhenUsed="1"/>
@@ -633,8 +634,11 @@
     <w:lsdException w:name="Table Contemporary" w:semiHidden="1" w:unhideWhenUsed="1"/>
     <w:lsdException w:name="Table Elegant" w:semiHidden="1" w:unhideWhenUsed="1"/>
     <w:lsdException w:name="Table Professional" w:semiHidden="1" w:unhideWhenUsed="1"/>
+    <w:lsdException w:name="Table Subtle 1" w:semiHidden="1" w:unhideWhenUsed="1"/>
     <w:lsdException w:name="Table Subtle 2" w:semiHidden="1" w:unhideWhenUsed="1"/>
     <w:lsdException w:name="Table Web 1" w:semiHidden="1" w:unhideWhenUsed="1"/>
+    <w:lsdException w:name="Table Web 2" w:semiHidden="1" w:unhideWhenUsed="1"/>
+    <w:lsdException w:name="Table Web 3" w:semiHidden="1" w:unhideWhenUsed="1"/>
     <w:lsdException w:name="Balloon Text" w:semiHidden="1" w:unhideWhenUsed="1"/>
     <w:lsdException w:name="Table Grid" w:uiPriority="39"/>
     <w:lsdException w:name="Table Theme" w:semiHidden="1" w:unhideWhenUsed="1"/>
@@ -859,17 +863,17 @@
     <w:lsdException w:name="Unresolved Mention" w:semiHidden="1" w:unhideWhenUsed="1"/>
     <w:lsdException w:name="Smart Link" w:semiHidden="1" w:unhideWhenUsed="1"/>
   </w:latentStyles>
-  <w:style w:type="paragraph" w:default="1" w:styleId="Standaard">
+  <w:style w:type="paragraph" w:default="1" w:styleId="Normal">
     <w:name w:val="Normal"/>
     <w:qFormat/>
   </w:style>
-  <w:style w:type="character" w:default="1" w:styleId="Standaardalinea-lettertype">
+  <w:style w:type="character" w:default="1" w:styleId="DefaultParagraphFont">
     <w:name w:val="Default Paragraph Font"/>
     <w:uiPriority w:val="1"/>
     <w:semiHidden/>
     <w:unhideWhenUsed/>
   </w:style>
-  <w:style w:type="table" w:default="1" w:styleId="Standaardtabel">
+  <w:style w:type="table" w:default="1" w:styleId="TableNormal">
     <w:name w:val="Normal Table"/>
     <w:uiPriority w:val="99"/>
     <w:semiHidden/>
@@ -884,15 +888,15 @@
       </w:tblCellMar>
     </w:tblPr>
   </w:style>
-  <w:style w:type="numbering" w:default="1" w:styleId="Geenlijst">
+  <w:style w:type="numbering" w:default="1" w:styleId="NoList">
     <w:name w:val="No List"/>
     <w:uiPriority w:val="99"/>
     <w:semiHidden/>
     <w:unhideWhenUsed/>
   </w:style>
-  <w:style w:type="table" w:styleId="Tabelraster">
+  <w:style w:type="table" w:styleId="TableGrid">
     <w:name w:val="Table Grid"/>
-    <w:basedOn w:val="Standaardtabel"/>
+    <w:basedOn w:val="TableNormal"/>
     <w:uiPriority w:val="39"/>
     <w:rsid w:val="00CC527F"/>
     <w:pPr>
@@ -909,9 +913,9 @@
       </w:tblBorders>
     </w:tblPr>
   </w:style>
-  <w:style w:type="paragraph" w:styleId="Lijstalinea">
+  <w:style w:type="paragraph" w:styleId="ListParagraph">
     <w:name w:val="List Paragraph"/>
-    <w:basedOn w:val="Standaard"/>
+    <w:basedOn w:val="Normal"/>
     <w:uiPriority w:val="34"/>
     <w:qFormat/>
     <w:rsid w:val="00033BBB"/>
@@ -1191,15 +1195,6 @@
 </file>
 
 <file path=customXml/item2.xml><?xml version="1.0" encoding="utf-8"?>
-<?mso-contentType ?>
-<FormTemplates xmlns="http://schemas.microsoft.com/sharepoint/v3/contenttype/forms">
-  <Display>DocumentLibraryForm</Display>
-  <Edit>DocumentLibraryForm</Edit>
-  <New>DocumentLibraryForm</New>
-</FormTemplates>
-</file>
-
-<file path=customXml/item3.xml><?xml version="1.0" encoding="utf-8"?>
 <ct:contentTypeSchema xmlns:ct="http://schemas.microsoft.com/office/2006/metadata/contentType" xmlns:ma="http://schemas.microsoft.com/office/2006/metadata/properties/metaAttributes" ct:_="" ma:_="" ma:contentTypeName="Document" ma:contentTypeID="0x010100CF2F156A4A13FE458D72073DD63AB682" ma:contentTypeVersion="11" ma:contentTypeDescription="Een nieuw document maken." ma:contentTypeScope="" ma:versionID="82e9c0bdaae7c7191a6e0bcfb62dce60">
   <xsd:schema xmlns:xsd="http://www.w3.org/2001/XMLSchema" xmlns:xs="http://www.w3.org/2001/XMLSchema" xmlns:p="http://schemas.microsoft.com/office/2006/metadata/properties" xmlns:ns3="d47ae36e-0b5a-4090-a805-ce50f0c7a4a8" xmlns:ns4="31a14b34-d890-43ab-8eba-d5f9b69886d4" targetNamespace="http://schemas.microsoft.com/office/2006/metadata/properties" ma:root="true" ma:fieldsID="a9d62f596db2e3c62799bc3dbd8b36d2" ns3:_="" ns4:_="">
     <xsd:import namespace="d47ae36e-0b5a-4090-a805-ce50f0c7a4a8"/>
@@ -1408,6 +1403,15 @@
 </ct:contentTypeSchema>
 </file>
 
+<file path=customXml/item3.xml><?xml version="1.0" encoding="utf-8"?>
+<?mso-contentType ?>
+<FormTemplates xmlns="http://schemas.microsoft.com/sharepoint/v3/contenttype/forms">
+  <Display>DocumentLibraryForm</Display>
+  <Edit>DocumentLibraryForm</Edit>
+  <New>DocumentLibraryForm</New>
+</FormTemplates>
+</file>
+
 <file path=customXml/itemProps1.xml><?xml version="1.0" encoding="utf-8"?>
 <ds:datastoreItem xmlns:ds="http://schemas.openxmlformats.org/officeDocument/2006/customXml" ds:itemID="{2FBB3C77-C1BC-4DD6-A344-B1AE3F18F553}">
   <ds:schemaRefs>
@@ -1418,14 +1422,6 @@
 </file>
 
 <file path=customXml/itemProps2.xml><?xml version="1.0" encoding="utf-8"?>
-<ds:datastoreItem xmlns:ds="http://schemas.openxmlformats.org/officeDocument/2006/customXml" ds:itemID="{1341E095-2C78-4709-9B3C-D8940ADE815B}">
-  <ds:schemaRefs>
-    <ds:schemaRef ds:uri="http://schemas.microsoft.com/sharepoint/v3/contenttype/forms"/>
-  </ds:schemaRefs>
-</ds:datastoreItem>
-</file>
-
-<file path=customXml/itemProps3.xml><?xml version="1.0" encoding="utf-8"?>
 <ds:datastoreItem xmlns:ds="http://schemas.openxmlformats.org/officeDocument/2006/customXml" ds:itemID="{D92D86CA-34CE-4B79-9BC6-1D7A89C09A61}">
   <ds:schemaRefs>
     <ds:schemaRef ds:uri="http://schemas.microsoft.com/office/2006/metadata/contentType"/>
@@ -1442,4 +1438,12 @@
     <ds:schemaRef ds:uri="http://schemas.microsoft.com/internal/obd"/>
   </ds:schemaRefs>
 </ds:datastoreItem>
+</file>
+
+<file path=customXml/itemProps3.xml><?xml version="1.0" encoding="utf-8"?>
+<ds:datastoreItem xmlns:ds="http://schemas.openxmlformats.org/officeDocument/2006/customXml" ds:itemID="{1341E095-2C78-4709-9B3C-D8940ADE815B}">
+  <ds:schemaRefs>
+    <ds:schemaRef ds:uri="http://schemas.microsoft.com/sharepoint/v3/contenttype/forms"/>
+  </ds:schemaRefs>
+</ds:datastoreItem>
 </file>